--- a/Отчёт Алгорифмы Маркова.docx
+++ b/Отчёт Алгорифмы Маркова.docx
@@ -60,18 +60,6 @@
     <w:p>
       <w:pPr>
         <w:spacing w:after="0"/>
-        <w:jc w:val="center"/>
-        <w:rPr>
-          <w:rFonts w:ascii="Times New Roman" w:hAnsi="Times New Roman" w:cs="Times New Roman"/>
-          <w:sz w:val="24"/>
-          <w:szCs w:val="24"/>
-        </w:rPr>
-      </w:pPr>
-    </w:p>
-    <w:p>
-      <w:pPr>
-        <w:spacing w:after="0"/>
-        <w:jc w:val="center"/>
         <w:rPr>
           <w:rFonts w:ascii="Times New Roman" w:hAnsi="Times New Roman" w:cs="Times New Roman"/>
           <w:sz w:val="24"/>
@@ -321,6 +309,74 @@
     </w:p>
     <w:p>
       <w:pPr>
+        <w:pStyle w:val="1"/>
+        <w:spacing w:before="0" w:beforeAutospacing="0" w:after="60" w:afterAutospacing="0"/>
+        <w:jc w:val="center"/>
+        <w:rPr>
+          <w:b w:val="0"/>
+          <w:bCs w:val="0"/>
+          <w:sz w:val="28"/>
+          <w:szCs w:val="28"/>
+        </w:rPr>
+      </w:pPr>
+      <w:proofErr w:type="spellStart"/>
+      <w:r>
+        <w:rPr>
+          <w:b w:val="0"/>
+          <w:bCs w:val="0"/>
+          <w:color w:val="202122"/>
+          <w:sz w:val="28"/>
+          <w:szCs w:val="28"/>
+          <w:shd w:val="clear" w:color="auto" w:fill="FFFFFF"/>
+        </w:rPr>
+        <w:t>А</w:t>
+      </w:r>
+      <w:r>
+        <w:rPr>
+          <w:b w:val="0"/>
+          <w:bCs w:val="0"/>
+          <w:color w:val="202122"/>
+          <w:sz w:val="28"/>
+          <w:szCs w:val="28"/>
+          <w:shd w:val="clear" w:color="auto" w:fill="FFFFFF"/>
+        </w:rPr>
+        <w:t>лгорифмы</w:t>
+      </w:r>
+      <w:proofErr w:type="spellEnd"/>
+      <w:r>
+        <w:rPr>
+          <w:b w:val="0"/>
+          <w:bCs w:val="0"/>
+          <w:color w:val="202122"/>
+          <w:sz w:val="28"/>
+          <w:szCs w:val="28"/>
+          <w:shd w:val="clear" w:color="auto" w:fill="FFFFFF"/>
+        </w:rPr>
+        <w:t xml:space="preserve"> </w:t>
+      </w:r>
+      <w:proofErr w:type="spellStart"/>
+      <w:r>
+        <w:rPr>
+          <w:b w:val="0"/>
+          <w:bCs w:val="0"/>
+          <w:sz w:val="28"/>
+          <w:szCs w:val="28"/>
+        </w:rPr>
+        <w:t>M</w:t>
+      </w:r>
+      <w:r>
+        <w:rPr>
+          <w:b w:val="0"/>
+          <w:bCs w:val="0"/>
+          <w:sz w:val="28"/>
+          <w:szCs w:val="28"/>
+        </w:rPr>
+        <w:t>аркова</w:t>
+      </w:r>
+      <w:proofErr w:type="spellEnd"/>
+    </w:p>
+    <w:p>
+      <w:pPr>
         <w:spacing w:after="0"/>
         <w:jc w:val="center"/>
         <w:rPr>
@@ -331,28 +387,6 @@
           <w:szCs w:val="28"/>
         </w:rPr>
       </w:pPr>
-      <w:proofErr w:type="spellStart"/>
-      <w:r>
-        <w:rPr>
-          <w:rFonts w:ascii="Times New Roman" w:hAnsi="Times New Roman" w:cs="Times New Roman"/>
-          <w:b/>
-          <w:bCs/>
-          <w:sz w:val="28"/>
-          <w:szCs w:val="28"/>
-        </w:rPr>
-        <w:t>Алгорифмы</w:t>
-      </w:r>
-      <w:proofErr w:type="spellEnd"/>
-      <w:r>
-        <w:rPr>
-          <w:rFonts w:ascii="Times New Roman" w:hAnsi="Times New Roman" w:cs="Times New Roman"/>
-          <w:b/>
-          <w:bCs/>
-          <w:sz w:val="28"/>
-          <w:szCs w:val="28"/>
-        </w:rPr>
-        <w:t xml:space="preserve"> Маркова</w:t>
-      </w:r>
     </w:p>
     <w:p>
       <w:pPr>
@@ -422,15 +456,7 @@
           <w:sz w:val="24"/>
           <w:szCs w:val="24"/>
         </w:rPr>
-        <w:t xml:space="preserve">Выполнил </w:t>
-      </w:r>
-      <w:r>
-        <w:rPr>
-          <w:rFonts w:ascii="Times New Roman" w:hAnsi="Times New Roman" w:cs="Times New Roman"/>
-          <w:sz w:val="24"/>
-          <w:szCs w:val="24"/>
-        </w:rPr>
-        <w:t>студент гр. ИВТ-24-2Б</w:t>
+        <w:t>Выполнил студент гр. ИВТ-24-2Б</w:t>
       </w:r>
     </w:p>
     <w:p>
@@ -451,80 +477,8 @@
           <w:szCs w:val="24"/>
           <w:u w:val="single"/>
         </w:rPr>
-        <w:t>Шитенков Дмитрий Олегови</w:t>
-      </w:r>
-      <w:r>
-        <w:rPr>
-          <w:rFonts w:ascii="Times New Roman" w:hAnsi="Times New Roman" w:cs="Times New Roman"/>
-          <w:sz w:val="24"/>
-          <w:szCs w:val="24"/>
-          <w:u w:val="single"/>
-        </w:rPr>
-        <w:t>ч____</w:t>
-      </w:r>
-    </w:p>
-    <w:p>
-      <w:pPr>
-        <w:spacing w:after="0"/>
-        <w:ind w:left="5102" w:right="567"/>
-        <w:rPr>
-          <w:rFonts w:ascii="Times New Roman" w:hAnsi="Times New Roman" w:cs="Times New Roman"/>
-          <w:sz w:val="24"/>
-          <w:szCs w:val="24"/>
-          <w:u w:val="single"/>
-        </w:rPr>
-      </w:pPr>
-    </w:p>
-    <w:p>
-      <w:pPr>
-        <w:spacing w:after="0"/>
-        <w:ind w:left="5102" w:right="567"/>
-        <w:rPr>
-          <w:rFonts w:ascii="Times New Roman" w:hAnsi="Times New Roman" w:cs="Times New Roman"/>
-          <w:sz w:val="24"/>
-          <w:szCs w:val="24"/>
-          <w:u w:val="single"/>
-        </w:rPr>
-      </w:pPr>
-    </w:p>
-    <w:p>
-      <w:pPr>
-        <w:spacing w:after="0"/>
-        <w:ind w:left="5102" w:right="567"/>
-        <w:rPr>
-          <w:rFonts w:ascii="Times New Roman" w:hAnsi="Times New Roman" w:cs="Times New Roman"/>
-          <w:sz w:val="24"/>
-          <w:szCs w:val="24"/>
-        </w:rPr>
-      </w:pPr>
-      <w:r>
-        <w:rPr>
-          <w:rFonts w:ascii="Times New Roman" w:hAnsi="Times New Roman" w:cs="Times New Roman"/>
-          <w:sz w:val="24"/>
-          <w:szCs w:val="24"/>
-        </w:rPr>
-        <w:t>Проверил</w:t>
-      </w:r>
-      <w:r>
-        <w:rPr>
-          <w:rFonts w:ascii="Times New Roman" w:hAnsi="Times New Roman" w:cs="Times New Roman"/>
-          <w:sz w:val="24"/>
-          <w:szCs w:val="24"/>
-        </w:rPr>
-        <w:t>:</w:t>
-      </w:r>
-    </w:p>
-    <w:p>
-      <w:pPr>
-        <w:spacing w:after="0"/>
-        <w:ind w:left="5102" w:right="567"/>
-        <w:rPr>
-          <w:rFonts w:ascii="Times New Roman" w:hAnsi="Times New Roman" w:cs="Times New Roman"/>
-          <w:sz w:val="24"/>
-          <w:szCs w:val="24"/>
-          <w:u w:val="single"/>
-        </w:rPr>
-      </w:pPr>
+        <w:t xml:space="preserve">Шитенков Дмитрий Олегович       </w:t>
+      </w:r>
       <w:r>
         <w:rPr>
           <w:rFonts w:ascii="Times New Roman" w:hAnsi="Times New Roman" w:cs="Times New Roman"/>
@@ -532,6 +486,70 @@
           <w:szCs w:val="2"/>
           <w:u w:val="single"/>
         </w:rPr>
+        <w:t>.</w:t>
+      </w:r>
+    </w:p>
+    <w:p>
+      <w:pPr>
+        <w:spacing w:after="0"/>
+        <w:ind w:left="5102" w:right="567"/>
+        <w:rPr>
+          <w:rFonts w:ascii="Times New Roman" w:hAnsi="Times New Roman" w:cs="Times New Roman"/>
+          <w:sz w:val="24"/>
+          <w:szCs w:val="24"/>
+          <w:u w:val="single"/>
+        </w:rPr>
+      </w:pPr>
+    </w:p>
+    <w:p>
+      <w:pPr>
+        <w:spacing w:after="0"/>
+        <w:ind w:left="5102" w:right="567"/>
+        <w:rPr>
+          <w:rFonts w:ascii="Times New Roman" w:hAnsi="Times New Roman" w:cs="Times New Roman"/>
+          <w:sz w:val="24"/>
+          <w:szCs w:val="24"/>
+          <w:u w:val="single"/>
+        </w:rPr>
+      </w:pPr>
+    </w:p>
+    <w:p>
+      <w:pPr>
+        <w:spacing w:after="0"/>
+        <w:ind w:left="5102" w:right="567"/>
+        <w:rPr>
+          <w:rFonts w:ascii="Times New Roman" w:hAnsi="Times New Roman" w:cs="Times New Roman"/>
+          <w:sz w:val="24"/>
+          <w:szCs w:val="24"/>
+        </w:rPr>
+      </w:pPr>
+      <w:r>
+        <w:rPr>
+          <w:rFonts w:ascii="Times New Roman" w:hAnsi="Times New Roman" w:cs="Times New Roman"/>
+          <w:sz w:val="24"/>
+          <w:szCs w:val="24"/>
+        </w:rPr>
+        <w:t>Проверил:</w:t>
+      </w:r>
+    </w:p>
+    <w:p>
+      <w:pPr>
+        <w:spacing w:after="0"/>
+        <w:ind w:left="5102" w:right="567"/>
+        <w:rPr>
+          <w:rFonts w:ascii="Times New Roman" w:hAnsi="Times New Roman" w:cs="Times New Roman"/>
+          <w:sz w:val="24"/>
+          <w:szCs w:val="24"/>
+          <w:u w:val="single"/>
+        </w:rPr>
+      </w:pPr>
+      <w:r>
+        <w:rPr>
+          <w:rFonts w:ascii="Times New Roman" w:hAnsi="Times New Roman" w:cs="Times New Roman"/>
+          <w:sz w:val="2"/>
+          <w:szCs w:val="2"/>
+          <w:u w:val="single"/>
+        </w:rPr>
         <w:t>………</w:t>
       </w:r>
       <w:r>
@@ -541,16 +559,16 @@
           <w:szCs w:val="24"/>
           <w:u w:val="single"/>
         </w:rPr>
-        <w:t>Доц. каф. ИТАС_______________</w:t>
-      </w:r>
-      <w:r>
-        <w:rPr>
-          <w:rFonts w:ascii="Times New Roman" w:hAnsi="Times New Roman" w:cs="Times New Roman"/>
-          <w:sz w:val="24"/>
-          <w:szCs w:val="24"/>
+        <w:t xml:space="preserve">Доц. каф. ИТАС                              </w:t>
+      </w:r>
+      <w:r>
+        <w:rPr>
+          <w:rFonts w:ascii="Times New Roman" w:hAnsi="Times New Roman" w:cs="Times New Roman"/>
+          <w:sz w:val="2"/>
+          <w:szCs w:val="2"/>
           <w:u w:val="single"/>
         </w:rPr>
-        <w:t>_</w:t>
+        <w:t>.</w:t>
       </w:r>
     </w:p>
     <w:p>
@@ -583,7 +601,25 @@
           <w:szCs w:val="2"/>
           <w:u w:val="single"/>
         </w:rPr>
-        <w:t>.</w:t>
+        <w:t xml:space="preserve">.        </w:t>
+      </w:r>
+      <w:r>
+        <w:rPr>
+          <w:rFonts w:ascii="Times New Roman" w:hAnsi="Times New Roman" w:cs="Times New Roman"/>
+          <w:sz w:val="24"/>
+          <w:szCs w:val="24"/>
+          <w:u w:val="single"/>
+        </w:rPr>
+        <w:t xml:space="preserve">Ольга Андреевна Полякова          </w:t>
+      </w:r>
+      <w:r>
+        <w:rPr>
+          <w:rFonts w:ascii="Times New Roman" w:hAnsi="Times New Roman" w:cs="Times New Roman"/>
+          <w:sz w:val="18"/>
+          <w:szCs w:val="18"/>
+          <w:u w:val="single"/>
+        </w:rPr>
+        <w:t>__</w:t>
       </w:r>
       <w:r>
         <w:rPr>
@@ -592,34 +628,52 @@
           <w:szCs w:val="2"/>
           <w:u w:val="single"/>
         </w:rPr>
-        <w:t xml:space="preserve">        </w:t>
-      </w:r>
-      <w:r>
-        <w:rPr>
-          <w:rFonts w:ascii="Times New Roman" w:hAnsi="Times New Roman" w:cs="Times New Roman"/>
-          <w:sz w:val="24"/>
-          <w:szCs w:val="24"/>
-          <w:u w:val="single"/>
-        </w:rPr>
-        <w:t xml:space="preserve">Ольга Андреевна Полякова          </w:t>
-      </w:r>
-      <w:r>
+        <w:t>.</w:t>
+      </w:r>
+    </w:p>
+    <w:p>
+      <w:pPr>
+        <w:spacing w:after="0"/>
+        <w:ind w:left="5102" w:right="567"/>
         <w:rPr>
           <w:rFonts w:ascii="Times New Roman" w:hAnsi="Times New Roman" w:cs="Times New Roman"/>
           <w:sz w:val="18"/>
           <w:szCs w:val="18"/>
           <w:u w:val="single"/>
         </w:rPr>
-        <w:t>_</w:t>
-      </w:r>
-      <w:r>
+      </w:pPr>
+    </w:p>
+    <w:p>
+      <w:pPr>
+        <w:spacing w:after="0"/>
+        <w:ind w:left="5102" w:right="567"/>
         <w:rPr>
           <w:rFonts w:ascii="Times New Roman" w:hAnsi="Times New Roman" w:cs="Times New Roman"/>
           <w:sz w:val="18"/>
           <w:szCs w:val="18"/>
           <w:u w:val="single"/>
         </w:rPr>
-        <w:t>_</w:t>
+      </w:pPr>
+    </w:p>
+    <w:p>
+      <w:pPr>
+        <w:spacing w:after="0"/>
+        <w:ind w:left="5102" w:right="567"/>
+        <w:rPr>
+          <w:rFonts w:ascii="Times New Roman" w:hAnsi="Times New Roman" w:cs="Times New Roman"/>
+          <w:sz w:val="24"/>
+          <w:szCs w:val="24"/>
+          <w:u w:val="single"/>
+        </w:rPr>
+      </w:pPr>
+      <w:r>
+        <w:rPr>
+          <w:rFonts w:ascii="Times New Roman" w:hAnsi="Times New Roman" w:cs="Times New Roman"/>
+          <w:sz w:val="24"/>
+          <w:szCs w:val="24"/>
+          <w:u w:val="single"/>
+        </w:rPr>
+        <w:t xml:space="preserve">_                        </w:t>
       </w:r>
       <w:r>
         <w:rPr>
@@ -630,74 +684,102 @@
         </w:rPr>
         <w:t>.</w:t>
       </w:r>
+      <w:r>
+        <w:rPr>
+          <w:rFonts w:ascii="Times New Roman" w:hAnsi="Times New Roman" w:cs="Times New Roman"/>
+          <w:sz w:val="24"/>
+          <w:szCs w:val="24"/>
+        </w:rPr>
+        <w:t xml:space="preserve">         </w:t>
+      </w:r>
+      <w:r>
+        <w:rPr>
+          <w:rFonts w:ascii="Times New Roman" w:hAnsi="Times New Roman" w:cs="Times New Roman"/>
+          <w:sz w:val="24"/>
+          <w:szCs w:val="24"/>
+          <w:u w:val="single"/>
+        </w:rPr>
+        <w:t xml:space="preserve">                         </w:t>
+      </w:r>
+      <w:r>
+        <w:rPr>
+          <w:rFonts w:ascii="Times New Roman" w:hAnsi="Times New Roman" w:cs="Times New Roman"/>
+          <w:sz w:val="2"/>
+          <w:szCs w:val="2"/>
+          <w:u w:val="single"/>
+        </w:rPr>
+        <w:t>.</w:t>
+      </w:r>
+    </w:p>
+    <w:p>
+      <w:pPr>
+        <w:spacing w:after="0"/>
+        <w:ind w:left="3969" w:right="567"/>
+        <w:jc w:val="center"/>
+        <w:rPr>
+          <w:rFonts w:ascii="Times New Roman" w:hAnsi="Times New Roman" w:cs="Times New Roman"/>
+          <w:sz w:val="24"/>
+          <w:szCs w:val="24"/>
+          <w:vertAlign w:val="superscript"/>
+        </w:rPr>
+      </w:pPr>
+      <w:r>
+        <w:rPr>
+          <w:rFonts w:ascii="Times New Roman" w:hAnsi="Times New Roman" w:cs="Times New Roman"/>
+          <w:sz w:val="24"/>
+          <w:szCs w:val="24"/>
+          <w:vertAlign w:val="superscript"/>
+        </w:rPr>
+        <w:t>(оценка)                                    (подпись)</w:t>
+      </w:r>
     </w:p>
     <w:p>
       <w:pPr>
         <w:spacing w:after="0"/>
         <w:ind w:left="5102" w:right="567"/>
-        <w:rPr>
-          <w:rFonts w:ascii="Times New Roman" w:hAnsi="Times New Roman" w:cs="Times New Roman"/>
-          <w:sz w:val="18"/>
-          <w:szCs w:val="18"/>
-          <w:u w:val="single"/>
-        </w:rPr>
-      </w:pPr>
-    </w:p>
-    <w:p>
-      <w:pPr>
-        <w:spacing w:after="0"/>
-        <w:ind w:left="5102" w:right="567"/>
-        <w:rPr>
-          <w:rFonts w:ascii="Times New Roman" w:hAnsi="Times New Roman" w:cs="Times New Roman"/>
-          <w:sz w:val="18"/>
-          <w:szCs w:val="18"/>
-          <w:u w:val="single"/>
-        </w:rPr>
-      </w:pPr>
-    </w:p>
-    <w:p>
-      <w:pPr>
-        <w:spacing w:after="0"/>
-        <w:ind w:left="5102" w:right="567"/>
-        <w:rPr>
-          <w:rFonts w:ascii="Times New Roman" w:hAnsi="Times New Roman" w:cs="Times New Roman"/>
-          <w:sz w:val="24"/>
-          <w:szCs w:val="24"/>
-          <w:u w:val="single"/>
-        </w:rPr>
-      </w:pPr>
-      <w:r>
-        <w:rPr>
-          <w:rFonts w:ascii="Times New Roman" w:hAnsi="Times New Roman" w:cs="Times New Roman"/>
-          <w:sz w:val="24"/>
-          <w:szCs w:val="24"/>
-          <w:u w:val="single"/>
+        <w:jc w:val="center"/>
+        <w:rPr>
+          <w:rFonts w:ascii="Times New Roman" w:hAnsi="Times New Roman" w:cs="Times New Roman"/>
+          <w:sz w:val="24"/>
+          <w:szCs w:val="24"/>
+          <w:vertAlign w:val="superscript"/>
+        </w:rPr>
+      </w:pPr>
+    </w:p>
+    <w:p>
+      <w:pPr>
+        <w:spacing w:after="0"/>
+        <w:ind w:right="567"/>
+        <w:rPr>
+          <w:rFonts w:ascii="Times New Roman" w:hAnsi="Times New Roman" w:cs="Times New Roman"/>
+          <w:sz w:val="24"/>
+          <w:szCs w:val="24"/>
+        </w:rPr>
+      </w:pPr>
+    </w:p>
+    <w:p>
+      <w:pPr>
+        <w:spacing w:after="0"/>
+        <w:ind w:left="7143" w:right="567"/>
+        <w:rPr>
+          <w:rFonts w:ascii="Times New Roman" w:hAnsi="Times New Roman" w:cs="Times New Roman"/>
+          <w:sz w:val="24"/>
+          <w:szCs w:val="24"/>
+        </w:rPr>
+      </w:pPr>
+      <w:r>
+        <w:rPr>
+          <w:rFonts w:ascii="Times New Roman" w:hAnsi="Times New Roman" w:cs="Times New Roman"/>
+          <w:sz w:val="24"/>
+          <w:szCs w:val="24"/>
         </w:rPr>
         <w:t>_____________</w:t>
       </w:r>
-      <w:r>
-        <w:rPr>
-          <w:rFonts w:ascii="Times New Roman" w:hAnsi="Times New Roman" w:cs="Times New Roman"/>
-          <w:sz w:val="24"/>
-          <w:szCs w:val="24"/>
-        </w:rPr>
-        <w:t xml:space="preserve">        _</w:t>
-      </w:r>
-      <w:r>
-        <w:rPr>
-          <w:rFonts w:ascii="Times New Roman" w:hAnsi="Times New Roman" w:cs="Times New Roman"/>
-          <w:sz w:val="24"/>
-          <w:szCs w:val="24"/>
-          <w:u w:val="single"/>
-        </w:rPr>
-        <w:t>____________</w:t>
-      </w:r>
-    </w:p>
-    <w:p>
-      <w:pPr>
-        <w:spacing w:after="0"/>
-        <w:ind w:left="5102" w:right="567"/>
-        <w:jc w:val="center"/>
+    </w:p>
+    <w:p>
+      <w:pPr>
+        <w:spacing w:after="0"/>
+        <w:ind w:left="7739" w:right="567"/>
         <w:rPr>
           <w:rFonts w:ascii="Times New Roman" w:hAnsi="Times New Roman" w:cs="Times New Roman"/>
           <w:sz w:val="24"/>
@@ -712,33 +794,39 @@
           <w:szCs w:val="24"/>
           <w:vertAlign w:val="superscript"/>
         </w:rPr>
-        <w:t>(</w:t>
-      </w:r>
-      <w:proofErr w:type="gramStart"/>
-      <w:r>
+        <w:t>(Дата)</w:t>
+      </w:r>
+    </w:p>
+    <w:p>
+      <w:pPr>
+        <w:spacing w:after="0"/>
+        <w:ind w:left="7143" w:right="567"/>
+        <w:jc w:val="center"/>
         <w:rPr>
           <w:rFonts w:ascii="Times New Roman" w:hAnsi="Times New Roman" w:cs="Times New Roman"/>
           <w:sz w:val="24"/>
           <w:szCs w:val="24"/>
           <w:vertAlign w:val="superscript"/>
         </w:rPr>
-        <w:t xml:space="preserve">оценка)   </w:t>
-      </w:r>
-      <w:proofErr w:type="gramEnd"/>
-      <w:r>
+      </w:pPr>
+    </w:p>
+    <w:p>
+      <w:pPr>
+        <w:spacing w:after="0"/>
+        <w:ind w:left="7143" w:right="567"/>
+        <w:jc w:val="center"/>
         <w:rPr>
           <w:rFonts w:ascii="Times New Roman" w:hAnsi="Times New Roman" w:cs="Times New Roman"/>
           <w:sz w:val="24"/>
           <w:szCs w:val="24"/>
           <w:vertAlign w:val="superscript"/>
         </w:rPr>
-        <w:t xml:space="preserve">                                 (подпись)</w:t>
-      </w:r>
-    </w:p>
-    <w:p>
-      <w:pPr>
-        <w:spacing w:after="0"/>
-        <w:ind w:left="5102" w:right="567"/>
+      </w:pPr>
+    </w:p>
+    <w:p>
+      <w:pPr>
+        <w:spacing w:after="0"/>
+        <w:ind w:left="7143" w:right="567"/>
         <w:jc w:val="center"/>
         <w:rPr>
           <w:rFonts w:ascii="Times New Roman" w:hAnsi="Times New Roman" w:cs="Times New Roman"/>
@@ -751,38 +839,8 @@
     <w:p>
       <w:pPr>
         <w:spacing w:after="0"/>
-        <w:ind w:left="5102" w:right="567"/>
-        <w:jc w:val="center"/>
-        <w:rPr>
-          <w:rFonts w:ascii="Times New Roman" w:hAnsi="Times New Roman" w:cs="Times New Roman"/>
-          <w:sz w:val="24"/>
-          <w:szCs w:val="24"/>
-        </w:rPr>
-      </w:pPr>
-    </w:p>
-    <w:p>
-      <w:pPr>
-        <w:spacing w:after="0"/>
         <w:ind w:left="7143" w:right="567"/>
-        <w:rPr>
-          <w:rFonts w:ascii="Times New Roman" w:hAnsi="Times New Roman" w:cs="Times New Roman"/>
-          <w:sz w:val="24"/>
-          <w:szCs w:val="24"/>
-        </w:rPr>
-      </w:pPr>
-      <w:r>
-        <w:rPr>
-          <w:rFonts w:ascii="Times New Roman" w:hAnsi="Times New Roman" w:cs="Times New Roman"/>
-          <w:sz w:val="24"/>
-          <w:szCs w:val="24"/>
-        </w:rPr>
-        <w:t>_____________</w:t>
-      </w:r>
-    </w:p>
-    <w:p>
-      <w:pPr>
-        <w:spacing w:after="0"/>
-        <w:ind w:left="7739" w:right="567"/>
+        <w:jc w:val="center"/>
         <w:rPr>
           <w:rFonts w:ascii="Times New Roman" w:hAnsi="Times New Roman" w:cs="Times New Roman"/>
           <w:sz w:val="24"/>
@@ -790,20 +848,24 @@
           <w:vertAlign w:val="superscript"/>
         </w:rPr>
       </w:pPr>
-      <w:r>
+    </w:p>
+    <w:p>
+      <w:pPr>
+        <w:spacing w:after="0"/>
+        <w:ind w:right="567"/>
+        <w:jc w:val="center"/>
         <w:rPr>
           <w:rFonts w:ascii="Times New Roman" w:hAnsi="Times New Roman" w:cs="Times New Roman"/>
           <w:sz w:val="24"/>
           <w:szCs w:val="24"/>
           <w:vertAlign w:val="superscript"/>
         </w:rPr>
-        <w:t>(Дата)</w:t>
-      </w:r>
-    </w:p>
-    <w:p>
-      <w:pPr>
-        <w:spacing w:after="0"/>
-        <w:ind w:left="7143" w:right="567"/>
+      </w:pPr>
+    </w:p>
+    <w:p>
+      <w:pPr>
+        <w:spacing w:after="0"/>
+        <w:ind w:right="567"/>
         <w:jc w:val="center"/>
         <w:rPr>
           <w:rFonts w:ascii="Times New Roman" w:hAnsi="Times New Roman" w:cs="Times New Roman"/>
@@ -816,7 +878,7 @@
     <w:p>
       <w:pPr>
         <w:spacing w:after="0"/>
-        <w:ind w:left="7143" w:right="567"/>
+        <w:ind w:right="567"/>
         <w:jc w:val="center"/>
         <w:rPr>
           <w:rFonts w:ascii="Times New Roman" w:hAnsi="Times New Roman" w:cs="Times New Roman"/>
@@ -829,7 +891,7 @@
     <w:p>
       <w:pPr>
         <w:spacing w:after="0"/>
-        <w:ind w:left="7143" w:right="567"/>
+        <w:ind w:right="567"/>
         <w:jc w:val="center"/>
         <w:rPr>
           <w:rFonts w:ascii="Times New Roman" w:hAnsi="Times New Roman" w:cs="Times New Roman"/>
@@ -842,7 +904,7 @@
     <w:p>
       <w:pPr>
         <w:spacing w:after="0"/>
-        <w:ind w:left="7143" w:right="567"/>
+        <w:ind w:right="567"/>
         <w:jc w:val="center"/>
         <w:rPr>
           <w:rFonts w:ascii="Times New Roman" w:hAnsi="Times New Roman" w:cs="Times New Roman"/>
@@ -874,83 +936,16 @@
           <w:rFonts w:ascii="Times New Roman" w:hAnsi="Times New Roman" w:cs="Times New Roman"/>
           <w:sz w:val="24"/>
           <w:szCs w:val="24"/>
-          <w:vertAlign w:val="superscript"/>
-        </w:rPr>
-      </w:pPr>
-    </w:p>
-    <w:p>
-      <w:pPr>
-        <w:spacing w:after="0"/>
-        <w:ind w:right="567"/>
-        <w:jc w:val="center"/>
-        <w:rPr>
-          <w:rFonts w:ascii="Times New Roman" w:hAnsi="Times New Roman" w:cs="Times New Roman"/>
-          <w:sz w:val="24"/>
-          <w:szCs w:val="24"/>
-          <w:vertAlign w:val="superscript"/>
-        </w:rPr>
-      </w:pPr>
-    </w:p>
-    <w:p>
-      <w:pPr>
-        <w:spacing w:after="0"/>
-        <w:ind w:right="567"/>
-        <w:jc w:val="center"/>
-        <w:rPr>
-          <w:rFonts w:ascii="Times New Roman" w:hAnsi="Times New Roman" w:cs="Times New Roman"/>
-          <w:sz w:val="24"/>
-          <w:szCs w:val="24"/>
-          <w:vertAlign w:val="superscript"/>
-        </w:rPr>
-      </w:pPr>
-    </w:p>
-    <w:p>
-      <w:pPr>
-        <w:spacing w:after="0"/>
-        <w:ind w:right="567"/>
-        <w:jc w:val="center"/>
-        <w:rPr>
-          <w:rFonts w:ascii="Times New Roman" w:hAnsi="Times New Roman" w:cs="Times New Roman"/>
-          <w:sz w:val="24"/>
-          <w:szCs w:val="24"/>
-          <w:vertAlign w:val="superscript"/>
-        </w:rPr>
-      </w:pPr>
-    </w:p>
-    <w:p>
-      <w:pPr>
-        <w:spacing w:after="0"/>
-        <w:ind w:right="567"/>
-        <w:jc w:val="center"/>
-        <w:rPr>
-          <w:rFonts w:ascii="Times New Roman" w:hAnsi="Times New Roman" w:cs="Times New Roman"/>
-          <w:sz w:val="24"/>
-          <w:szCs w:val="24"/>
-        </w:rPr>
-      </w:pPr>
-      <w:r>
-        <w:rPr>
-          <w:rFonts w:ascii="Times New Roman" w:hAnsi="Times New Roman" w:cs="Times New Roman"/>
-          <w:sz w:val="24"/>
-          <w:szCs w:val="24"/>
-        </w:rPr>
-        <w:t>г.</w:t>
-      </w:r>
-      <w:r>
-        <w:rPr>
-          <w:rFonts w:ascii="Times New Roman" w:hAnsi="Times New Roman" w:cs="Times New Roman"/>
-          <w:sz w:val="24"/>
-          <w:szCs w:val="24"/>
-        </w:rPr>
-        <w:t xml:space="preserve"> </w:t>
-      </w:r>
-      <w:r>
-        <w:rPr>
-          <w:rFonts w:ascii="Times New Roman" w:hAnsi="Times New Roman" w:cs="Times New Roman"/>
-          <w:sz w:val="24"/>
-          <w:szCs w:val="24"/>
-        </w:rPr>
-        <w:t>Пермь, 2024</w:t>
+        </w:rPr>
+      </w:pPr>
+      <w:r>
+        <w:rPr>
+          <w:rFonts w:ascii="Times New Roman" w:hAnsi="Times New Roman" w:cs="Times New Roman"/>
+          <w:sz w:val="24"/>
+          <w:szCs w:val="24"/>
+        </w:rPr>
+        <w:lastRenderedPageBreak/>
+        <w:t>г. Пермь, 2024</w:t>
       </w:r>
     </w:p>
     <w:p>
@@ -968,7 +963,6 @@
           <w:sz w:val="36"/>
           <w:szCs w:val="36"/>
         </w:rPr>
-        <w:lastRenderedPageBreak/>
         <w:t>Постановка задачи 1</w:t>
       </w:r>
     </w:p>
@@ -1138,6 +1132,7 @@
       <w:r>
         <w:rPr>
           <w:rFonts w:ascii="Times New Roman" w:hAnsi="Times New Roman" w:cs="Times New Roman"/>
+          <w:noProof/>
           <w:sz w:val="24"/>
           <w:szCs w:val="24"/>
         </w:rPr>
@@ -1218,25 +1213,51 @@
           <w:szCs w:val="28"/>
           <w:lang w:val="en-US"/>
         </w:rPr>
-        <w:t>a</w:t>
-      </w:r>
-      <w:r>
-        <w:rPr>
-          <w:rFonts w:ascii="Times New Roman" w:hAnsi="Times New Roman" w:cs="Times New Roman"/>
-          <w:sz w:val="28"/>
-          <w:szCs w:val="28"/>
+        <w:t>abbabab</w:t>
+      </w:r>
+      <w:proofErr w:type="spellEnd"/>
+      <w:r>
+        <w:rPr>
+          <w:rFonts w:ascii="Times New Roman" w:hAnsi="Times New Roman" w:cs="Times New Roman"/>
+          <w:color w:val="202122"/>
+          <w:sz w:val="28"/>
+          <w:szCs w:val="28"/>
+          <w:shd w:val="clear" w:color="auto" w:fill="FFFFFF"/>
+        </w:rPr>
+        <w:t xml:space="preserve"> →</w:t>
+      </w:r>
+      <w:r>
+        <w:rPr>
+          <w:rFonts w:ascii="Times New Roman" w:hAnsi="Times New Roman" w:cs="Times New Roman"/>
+          <w:color w:val="202122"/>
+          <w:sz w:val="28"/>
+          <w:szCs w:val="28"/>
+          <w:shd w:val="clear" w:color="auto" w:fill="FFFFFF"/>
+          <w:vertAlign w:val="superscript"/>
+        </w:rPr>
+        <w:t xml:space="preserve">4 </w:t>
+      </w:r>
+      <w:r>
+        <w:rPr>
+          <w:rFonts w:ascii="Times New Roman" w:hAnsi="Times New Roman" w:cs="Times New Roman"/>
+          <w:color w:val="202122"/>
+          <w:sz w:val="28"/>
+          <w:szCs w:val="28"/>
+          <w:shd w:val="clear" w:color="auto" w:fill="FFFFFF"/>
+        </w:rPr>
+        <w:t>*</w:t>
+      </w:r>
+      <w:proofErr w:type="spellStart"/>
+      <w:r>
+        <w:rPr>
+          <w:rFonts w:ascii="Times New Roman" w:hAnsi="Times New Roman" w:cs="Times New Roman"/>
+          <w:color w:val="202122"/>
+          <w:sz w:val="28"/>
+          <w:szCs w:val="28"/>
+          <w:shd w:val="clear" w:color="auto" w:fill="FFFFFF"/>
           <w:lang w:val="en-US"/>
         </w:rPr>
-        <w:t>bbab</w:t>
-      </w:r>
-      <w:r>
-        <w:rPr>
-          <w:rFonts w:ascii="Times New Roman" w:hAnsi="Times New Roman" w:cs="Times New Roman"/>
-          <w:sz w:val="28"/>
-          <w:szCs w:val="28"/>
-          <w:lang w:val="en-US"/>
-        </w:rPr>
-        <w:t>ab</w:t>
+        <w:t>abbabab</w:t>
       </w:r>
       <w:proofErr w:type="spellEnd"/>
       <w:r>
@@ -1247,71 +1268,7 @@
           <w:szCs w:val="28"/>
           <w:shd w:val="clear" w:color="auto" w:fill="FFFFFF"/>
         </w:rPr>
-        <w:t xml:space="preserve"> </w:t>
-      </w:r>
-      <w:r>
-        <w:rPr>
-          <w:rFonts w:ascii="Times New Roman" w:hAnsi="Times New Roman" w:cs="Times New Roman"/>
-          <w:color w:val="202122"/>
-          <w:sz w:val="28"/>
-          <w:szCs w:val="28"/>
-          <w:shd w:val="clear" w:color="auto" w:fill="FFFFFF"/>
-        </w:rPr>
-        <w:t>→</w:t>
-      </w:r>
-      <w:r>
-        <w:rPr>
-          <w:rFonts w:ascii="Times New Roman" w:hAnsi="Times New Roman" w:cs="Times New Roman"/>
-          <w:color w:val="202122"/>
-          <w:sz w:val="28"/>
-          <w:szCs w:val="28"/>
-          <w:shd w:val="clear" w:color="auto" w:fill="FFFFFF"/>
-          <w:vertAlign w:val="superscript"/>
-        </w:rPr>
-        <w:t xml:space="preserve">4 </w:t>
-      </w:r>
-      <w:r>
-        <w:rPr>
-          <w:rFonts w:ascii="Times New Roman" w:hAnsi="Times New Roman" w:cs="Times New Roman"/>
-          <w:color w:val="202122"/>
-          <w:sz w:val="28"/>
-          <w:szCs w:val="28"/>
-          <w:shd w:val="clear" w:color="auto" w:fill="FFFFFF"/>
-        </w:rPr>
-        <w:t>*</w:t>
-      </w:r>
-      <w:proofErr w:type="spellStart"/>
-      <w:r>
-        <w:rPr>
-          <w:rFonts w:ascii="Times New Roman" w:hAnsi="Times New Roman" w:cs="Times New Roman"/>
-          <w:color w:val="202122"/>
-          <w:sz w:val="28"/>
-          <w:szCs w:val="28"/>
-          <w:shd w:val="clear" w:color="auto" w:fill="FFFFFF"/>
-          <w:lang w:val="en-US"/>
-        </w:rPr>
-        <w:t>abbabab</w:t>
-      </w:r>
-      <w:proofErr w:type="spellEnd"/>
-      <w:r>
-        <w:rPr>
-          <w:rFonts w:ascii="Times New Roman" w:hAnsi="Times New Roman" w:cs="Times New Roman"/>
-          <w:color w:val="202122"/>
-          <w:sz w:val="28"/>
-          <w:szCs w:val="28"/>
-          <w:shd w:val="clear" w:color="auto" w:fill="FFFFFF"/>
-        </w:rPr>
-        <w:t xml:space="preserve"> </w:t>
-      </w:r>
-      <w:r>
-        <w:rPr>
-          <w:rFonts w:ascii="Times New Roman" w:hAnsi="Times New Roman" w:cs="Times New Roman"/>
-          <w:color w:val="202122"/>
-          <w:sz w:val="28"/>
-          <w:szCs w:val="28"/>
-          <w:shd w:val="clear" w:color="auto" w:fill="FFFFFF"/>
-        </w:rPr>
-        <w:t>→</w:t>
+        <w:t xml:space="preserve"> →</w:t>
       </w:r>
       <w:r>
         <w:rPr>
@@ -1409,6 +1366,7 @@
       <w:r>
         <w:rPr>
           <w:rFonts w:ascii="Times New Roman" w:hAnsi="Times New Roman" w:cs="Times New Roman"/>
+          <w:noProof/>
           <w:sz w:val="28"/>
           <w:szCs w:val="28"/>
         </w:rPr>
@@ -1485,6 +1443,7 @@
       <w:r>
         <w:rPr>
           <w:rFonts w:ascii="Times New Roman" w:hAnsi="Times New Roman" w:cs="Times New Roman"/>
+          <w:noProof/>
           <w:sz w:val="28"/>
           <w:szCs w:val="28"/>
         </w:rPr>
@@ -1842,6 +1801,7 @@
       <w:r>
         <w:rPr>
           <w:rFonts w:ascii="Times New Roman" w:hAnsi="Times New Roman" w:cs="Times New Roman"/>
+          <w:noProof/>
           <w:sz w:val="28"/>
           <w:szCs w:val="28"/>
         </w:rPr>
@@ -1912,46 +1872,177 @@
           <w:sz w:val="28"/>
           <w:szCs w:val="28"/>
           <w:shd w:val="clear" w:color="auto" w:fill="FFFFFF"/>
+        </w:rPr>
+      </w:pPr>
+      <w:proofErr w:type="spellStart"/>
+      <w:r>
+        <w:rPr>
+          <w:rFonts w:ascii="Times New Roman" w:hAnsi="Times New Roman" w:cs="Times New Roman"/>
+          <w:sz w:val="28"/>
+          <w:szCs w:val="28"/>
           <w:lang w:val="en-US"/>
         </w:rPr>
-      </w:pPr>
+        <w:t>a</w:t>
+      </w:r>
+      <w:r>
+        <w:rPr>
+          <w:rFonts w:ascii="Times New Roman" w:hAnsi="Times New Roman" w:cs="Times New Roman"/>
+          <w:sz w:val="28"/>
+          <w:szCs w:val="28"/>
+          <w:lang w:val="en-US"/>
+        </w:rPr>
+        <w:t>bcdbccbbca</w:t>
+      </w:r>
+      <w:proofErr w:type="spellEnd"/>
+      <w:r>
+        <w:rPr>
+          <w:rFonts w:ascii="Times New Roman" w:hAnsi="Times New Roman" w:cs="Times New Roman"/>
+          <w:sz w:val="28"/>
+          <w:szCs w:val="28"/>
+        </w:rPr>
+        <w:t xml:space="preserve"> </w:t>
+      </w:r>
+      <w:r>
+        <w:rPr>
+          <w:rFonts w:ascii="Times New Roman" w:hAnsi="Times New Roman" w:cs="Times New Roman"/>
+          <w:color w:val="202122"/>
+          <w:sz w:val="28"/>
+          <w:szCs w:val="28"/>
+          <w:shd w:val="clear" w:color="auto" w:fill="FFFFFF"/>
+        </w:rPr>
+        <w:t>→</w:t>
+      </w:r>
+      <w:r>
+        <w:rPr>
+          <w:rFonts w:ascii="Times New Roman" w:hAnsi="Times New Roman" w:cs="Times New Roman"/>
+          <w:color w:val="202122"/>
+          <w:sz w:val="28"/>
+          <w:szCs w:val="28"/>
+          <w:shd w:val="clear" w:color="auto" w:fill="FFFFFF"/>
+          <w:vertAlign w:val="superscript"/>
+        </w:rPr>
+        <w:t>1</w:t>
+      </w:r>
+      <w:r>
+        <w:rPr>
+          <w:rFonts w:ascii="Times New Roman" w:hAnsi="Times New Roman" w:cs="Times New Roman"/>
+          <w:color w:val="202122"/>
+          <w:sz w:val="28"/>
+          <w:szCs w:val="28"/>
+          <w:shd w:val="clear" w:color="auto" w:fill="FFFFFF"/>
+        </w:rPr>
+        <w:t xml:space="preserve"> </w:t>
+      </w:r>
       <w:proofErr w:type="spellStart"/>
       <w:r>
         <w:rPr>
           <w:rFonts w:ascii="Times New Roman" w:hAnsi="Times New Roman" w:cs="Times New Roman"/>
-          <w:sz w:val="28"/>
-          <w:szCs w:val="28"/>
+          <w:color w:val="202122"/>
+          <w:sz w:val="28"/>
+          <w:szCs w:val="28"/>
+          <w:shd w:val="clear" w:color="auto" w:fill="FFFFFF"/>
           <w:lang w:val="en-US"/>
         </w:rPr>
-        <w:t>a</w:t>
-      </w:r>
-      <w:r>
-        <w:rPr>
-          <w:rFonts w:ascii="Times New Roman" w:hAnsi="Times New Roman" w:cs="Times New Roman"/>
-          <w:sz w:val="28"/>
-          <w:szCs w:val="28"/>
+        <w:t>abdbccbbca</w:t>
+      </w:r>
+      <w:proofErr w:type="spellEnd"/>
+      <w:r>
+        <w:rPr>
+          <w:rFonts w:ascii="Times New Roman" w:hAnsi="Times New Roman" w:cs="Times New Roman"/>
+          <w:color w:val="202122"/>
+          <w:sz w:val="28"/>
+          <w:szCs w:val="28"/>
+          <w:shd w:val="clear" w:color="auto" w:fill="FFFFFF"/>
+        </w:rPr>
+        <w:t xml:space="preserve"> →</w:t>
+      </w:r>
+      <w:r>
+        <w:rPr>
+          <w:rFonts w:ascii="Times New Roman" w:hAnsi="Times New Roman" w:cs="Times New Roman"/>
+          <w:color w:val="202122"/>
+          <w:sz w:val="28"/>
+          <w:szCs w:val="28"/>
+          <w:shd w:val="clear" w:color="auto" w:fill="FFFFFF"/>
+          <w:vertAlign w:val="superscript"/>
+        </w:rPr>
+        <w:t>1</w:t>
+      </w:r>
+      <w:r>
+        <w:rPr>
+          <w:rFonts w:ascii="Times New Roman" w:hAnsi="Times New Roman" w:cs="Times New Roman"/>
+          <w:color w:val="202122"/>
+          <w:sz w:val="28"/>
+          <w:szCs w:val="28"/>
+          <w:shd w:val="clear" w:color="auto" w:fill="FFFFFF"/>
+        </w:rPr>
+        <w:t xml:space="preserve"> </w:t>
+      </w:r>
+      <w:proofErr w:type="spellStart"/>
+      <w:r>
+        <w:rPr>
+          <w:rFonts w:ascii="Times New Roman" w:hAnsi="Times New Roman" w:cs="Times New Roman"/>
+          <w:color w:val="202122"/>
+          <w:sz w:val="28"/>
+          <w:szCs w:val="28"/>
+          <w:shd w:val="clear" w:color="auto" w:fill="FFFFFF"/>
           <w:lang w:val="en-US"/>
         </w:rPr>
-        <w:t>bcdbccbbca</w:t>
+        <w:t>abdbcbbca</w:t>
       </w:r>
       <w:proofErr w:type="spellEnd"/>
       <w:r>
         <w:rPr>
           <w:rFonts w:ascii="Times New Roman" w:hAnsi="Times New Roman" w:cs="Times New Roman"/>
-          <w:sz w:val="28"/>
-          <w:szCs w:val="28"/>
+          <w:color w:val="202122"/>
+          <w:sz w:val="28"/>
+          <w:szCs w:val="28"/>
+          <w:shd w:val="clear" w:color="auto" w:fill="FFFFFF"/>
+        </w:rPr>
+        <w:t xml:space="preserve"> →</w:t>
+      </w:r>
+      <w:r>
+        <w:rPr>
+          <w:rFonts w:ascii="Times New Roman" w:hAnsi="Times New Roman" w:cs="Times New Roman"/>
+          <w:color w:val="202122"/>
+          <w:sz w:val="28"/>
+          <w:szCs w:val="28"/>
+          <w:shd w:val="clear" w:color="auto" w:fill="FFFFFF"/>
+          <w:vertAlign w:val="superscript"/>
+        </w:rPr>
+        <w:t>1</w:t>
+      </w:r>
+      <w:r>
+        <w:rPr>
+          <w:rFonts w:ascii="Times New Roman" w:hAnsi="Times New Roman" w:cs="Times New Roman"/>
+          <w:color w:val="202122"/>
+          <w:sz w:val="28"/>
+          <w:szCs w:val="28"/>
+          <w:shd w:val="clear" w:color="auto" w:fill="FFFFFF"/>
         </w:rPr>
         <w:t xml:space="preserve"> </w:t>
       </w:r>
-      <w:r>
-        <w:rPr>
-          <w:rFonts w:ascii="Times New Roman" w:hAnsi="Times New Roman" w:cs="Times New Roman"/>
-          <w:color w:val="202122"/>
-          <w:sz w:val="28"/>
-          <w:szCs w:val="28"/>
-          <w:shd w:val="clear" w:color="auto" w:fill="FFFFFF"/>
-        </w:rPr>
-        <w:t>→</w:t>
+      <w:proofErr w:type="spellStart"/>
+      <w:r>
+        <w:rPr>
+          <w:rFonts w:ascii="Times New Roman" w:hAnsi="Times New Roman" w:cs="Times New Roman"/>
+          <w:color w:val="202122"/>
+          <w:sz w:val="28"/>
+          <w:szCs w:val="28"/>
+          <w:shd w:val="clear" w:color="auto" w:fill="FFFFFF"/>
+          <w:lang w:val="en-US"/>
+        </w:rPr>
+        <w:t>abdbbbca</w:t>
+      </w:r>
+      <w:proofErr w:type="spellEnd"/>
+      <w:r>
+        <w:rPr>
+          <w:rFonts w:ascii="Times New Roman" w:hAnsi="Times New Roman" w:cs="Times New Roman"/>
+          <w:color w:val="202122"/>
+          <w:sz w:val="28"/>
+          <w:szCs w:val="28"/>
+          <w:shd w:val="clear" w:color="auto" w:fill="FFFFFF"/>
+        </w:rPr>
+        <w:t xml:space="preserve"> →</w:t>
       </w:r>
       <w:r>
         <w:rPr>
@@ -1962,17 +2053,7 @@
           <w:shd w:val="clear" w:color="auto" w:fill="FFFFFF"/>
           <w:vertAlign w:val="superscript"/>
         </w:rPr>
-        <w:t>1</w:t>
-      </w:r>
-      <w:r>
-        <w:rPr>
-          <w:rFonts w:ascii="Times New Roman" w:hAnsi="Times New Roman" w:cs="Times New Roman"/>
-          <w:color w:val="202122"/>
-          <w:sz w:val="28"/>
-          <w:szCs w:val="28"/>
-          <w:shd w:val="clear" w:color="auto" w:fill="FFFFFF"/>
-        </w:rPr>
-        <w:t xml:space="preserve"> </w:t>
+        <w:t xml:space="preserve">1 </w:t>
       </w:r>
       <w:proofErr w:type="spellStart"/>
       <w:r>
@@ -1984,7 +2065,7 @@
           <w:shd w:val="clear" w:color="auto" w:fill="FFFFFF"/>
           <w:lang w:val="en-US"/>
         </w:rPr>
-        <w:t>abdbccbbca</w:t>
+        <w:t>abdbbba</w:t>
       </w:r>
       <w:proofErr w:type="spellEnd"/>
       <w:r>
@@ -1995,17 +2076,7 @@
           <w:szCs w:val="28"/>
           <w:shd w:val="clear" w:color="auto" w:fill="FFFFFF"/>
         </w:rPr>
-        <w:t xml:space="preserve"> </w:t>
-      </w:r>
-      <w:r>
-        <w:rPr>
-          <w:rFonts w:ascii="Times New Roman" w:hAnsi="Times New Roman" w:cs="Times New Roman"/>
-          <w:color w:val="202122"/>
-          <w:sz w:val="28"/>
-          <w:szCs w:val="28"/>
-          <w:shd w:val="clear" w:color="auto" w:fill="FFFFFF"/>
-        </w:rPr>
-        <w:t>→</w:t>
+        <w:t xml:space="preserve"> →</w:t>
       </w:r>
       <w:r>
         <w:rPr>
@@ -2016,50 +2087,17 @@
           <w:shd w:val="clear" w:color="auto" w:fill="FFFFFF"/>
           <w:vertAlign w:val="superscript"/>
         </w:rPr>
-        <w:t>1</w:t>
-      </w:r>
-      <w:r>
-        <w:rPr>
-          <w:rFonts w:ascii="Times New Roman" w:hAnsi="Times New Roman" w:cs="Times New Roman"/>
-          <w:color w:val="202122"/>
-          <w:sz w:val="28"/>
-          <w:szCs w:val="28"/>
-          <w:shd w:val="clear" w:color="auto" w:fill="FFFFFF"/>
-        </w:rPr>
-        <w:t xml:space="preserve"> </w:t>
-      </w:r>
-      <w:proofErr w:type="spellStart"/>
-      <w:r>
-        <w:rPr>
-          <w:rFonts w:ascii="Times New Roman" w:hAnsi="Times New Roman" w:cs="Times New Roman"/>
-          <w:color w:val="202122"/>
-          <w:sz w:val="28"/>
-          <w:szCs w:val="28"/>
-          <w:shd w:val="clear" w:color="auto" w:fill="FFFFFF"/>
-          <w:lang w:val="en-US"/>
-        </w:rPr>
-        <w:t>abdbcbbca</w:t>
-      </w:r>
-      <w:proofErr w:type="spellEnd"/>
-      <w:r>
-        <w:rPr>
-          <w:rFonts w:ascii="Times New Roman" w:hAnsi="Times New Roman" w:cs="Times New Roman"/>
-          <w:color w:val="202122"/>
-          <w:sz w:val="28"/>
-          <w:szCs w:val="28"/>
-          <w:shd w:val="clear" w:color="auto" w:fill="FFFFFF"/>
-        </w:rPr>
-        <w:t xml:space="preserve"> </w:t>
-      </w:r>
-      <w:r>
-        <w:rPr>
-          <w:rFonts w:ascii="Times New Roman" w:hAnsi="Times New Roman" w:cs="Times New Roman"/>
-          <w:color w:val="202122"/>
-          <w:sz w:val="28"/>
-          <w:szCs w:val="28"/>
-          <w:shd w:val="clear" w:color="auto" w:fill="FFFFFF"/>
-        </w:rPr>
-        <w:t>→</w:t>
+        <w:t>2</w:t>
+      </w:r>
+      <w:r>
+        <w:rPr>
+          <w:rFonts w:ascii="Times New Roman" w:hAnsi="Times New Roman" w:cs="Times New Roman"/>
+          <w:color w:val="202122"/>
+          <w:sz w:val="28"/>
+          <w:szCs w:val="28"/>
+          <w:shd w:val="clear" w:color="auto" w:fill="FFFFFF"/>
+        </w:rPr>
+        <w:t xml:space="preserve"> →</w:t>
       </w:r>
       <w:r>
         <w:rPr>
@@ -2070,158 +2108,7 @@
           <w:shd w:val="clear" w:color="auto" w:fill="FFFFFF"/>
           <w:vertAlign w:val="superscript"/>
         </w:rPr>
-        <w:t>1</w:t>
-      </w:r>
-      <w:r>
-        <w:rPr>
-          <w:rFonts w:ascii="Times New Roman" w:hAnsi="Times New Roman" w:cs="Times New Roman"/>
-          <w:color w:val="202122"/>
-          <w:sz w:val="28"/>
-          <w:szCs w:val="28"/>
-          <w:shd w:val="clear" w:color="auto" w:fill="FFFFFF"/>
-        </w:rPr>
-        <w:t xml:space="preserve"> </w:t>
-      </w:r>
-      <w:proofErr w:type="spellStart"/>
-      <w:r>
-        <w:rPr>
-          <w:rFonts w:ascii="Times New Roman" w:hAnsi="Times New Roman" w:cs="Times New Roman"/>
-          <w:color w:val="202122"/>
-          <w:sz w:val="28"/>
-          <w:szCs w:val="28"/>
-          <w:shd w:val="clear" w:color="auto" w:fill="FFFFFF"/>
-          <w:lang w:val="en-US"/>
-        </w:rPr>
-        <w:t>abdbbbca</w:t>
-      </w:r>
-      <w:proofErr w:type="spellEnd"/>
-      <w:r>
-        <w:rPr>
-          <w:rFonts w:ascii="Times New Roman" w:hAnsi="Times New Roman" w:cs="Times New Roman"/>
-          <w:color w:val="202122"/>
-          <w:sz w:val="28"/>
-          <w:szCs w:val="28"/>
-          <w:shd w:val="clear" w:color="auto" w:fill="FFFFFF"/>
-        </w:rPr>
-        <w:t xml:space="preserve"> </w:t>
-      </w:r>
-      <w:r>
-        <w:rPr>
-          <w:rFonts w:ascii="Times New Roman" w:hAnsi="Times New Roman" w:cs="Times New Roman"/>
-          <w:color w:val="202122"/>
-          <w:sz w:val="28"/>
-          <w:szCs w:val="28"/>
-          <w:shd w:val="clear" w:color="auto" w:fill="FFFFFF"/>
-        </w:rPr>
-        <w:t>→</w:t>
-      </w:r>
-      <w:r>
-        <w:rPr>
-          <w:rFonts w:ascii="Times New Roman" w:hAnsi="Times New Roman" w:cs="Times New Roman"/>
-          <w:color w:val="202122"/>
-          <w:sz w:val="28"/>
-          <w:szCs w:val="28"/>
-          <w:shd w:val="clear" w:color="auto" w:fill="FFFFFF"/>
-          <w:vertAlign w:val="superscript"/>
-        </w:rPr>
-        <w:t>1</w:t>
-      </w:r>
-      <w:r>
-        <w:rPr>
-          <w:rFonts w:ascii="Times New Roman" w:hAnsi="Times New Roman" w:cs="Times New Roman"/>
-          <w:color w:val="202122"/>
-          <w:sz w:val="28"/>
-          <w:szCs w:val="28"/>
-          <w:shd w:val="clear" w:color="auto" w:fill="FFFFFF"/>
-          <w:vertAlign w:val="superscript"/>
-        </w:rPr>
-        <w:t xml:space="preserve"> </w:t>
-      </w:r>
-      <w:proofErr w:type="spellStart"/>
-      <w:r>
-        <w:rPr>
-          <w:rFonts w:ascii="Times New Roman" w:hAnsi="Times New Roman" w:cs="Times New Roman"/>
-          <w:color w:val="202122"/>
-          <w:sz w:val="28"/>
-          <w:szCs w:val="28"/>
-          <w:shd w:val="clear" w:color="auto" w:fill="FFFFFF"/>
-          <w:lang w:val="en-US"/>
-        </w:rPr>
-        <w:t>abdbbba</w:t>
-      </w:r>
-      <w:proofErr w:type="spellEnd"/>
-      <w:r>
-        <w:rPr>
-          <w:rFonts w:ascii="Times New Roman" w:hAnsi="Times New Roman" w:cs="Times New Roman"/>
-          <w:color w:val="202122"/>
-          <w:sz w:val="28"/>
-          <w:szCs w:val="28"/>
-          <w:shd w:val="clear" w:color="auto" w:fill="FFFFFF"/>
-        </w:rPr>
-        <w:t xml:space="preserve"> </w:t>
-      </w:r>
-      <w:r>
-        <w:rPr>
-          <w:rFonts w:ascii="Times New Roman" w:hAnsi="Times New Roman" w:cs="Times New Roman"/>
-          <w:color w:val="202122"/>
-          <w:sz w:val="28"/>
-          <w:szCs w:val="28"/>
-          <w:shd w:val="clear" w:color="auto" w:fill="FFFFFF"/>
-        </w:rPr>
-        <w:t>→</w:t>
-      </w:r>
-      <w:r>
-        <w:rPr>
-          <w:rFonts w:ascii="Times New Roman" w:hAnsi="Times New Roman" w:cs="Times New Roman"/>
-          <w:color w:val="202122"/>
-          <w:sz w:val="28"/>
-          <w:szCs w:val="28"/>
-          <w:shd w:val="clear" w:color="auto" w:fill="FFFFFF"/>
-          <w:vertAlign w:val="superscript"/>
-        </w:rPr>
-        <w:t>2</w:t>
-      </w:r>
-      <w:r>
-        <w:rPr>
-          <w:rFonts w:ascii="Times New Roman" w:hAnsi="Times New Roman" w:cs="Times New Roman"/>
-          <w:color w:val="202122"/>
-          <w:sz w:val="28"/>
-          <w:szCs w:val="28"/>
-          <w:shd w:val="clear" w:color="auto" w:fill="FFFFFF"/>
-        </w:rPr>
-        <w:t xml:space="preserve"> </w:t>
-      </w:r>
-      <w:r>
-        <w:rPr>
-          <w:rFonts w:ascii="Times New Roman" w:hAnsi="Times New Roman" w:cs="Times New Roman"/>
-          <w:color w:val="202122"/>
-          <w:sz w:val="28"/>
-          <w:szCs w:val="28"/>
-          <w:shd w:val="clear" w:color="auto" w:fill="FFFFFF"/>
-        </w:rPr>
-        <w:t>→</w:t>
-      </w:r>
-      <w:r>
-        <w:rPr>
-          <w:rFonts w:ascii="Times New Roman" w:hAnsi="Times New Roman" w:cs="Times New Roman"/>
-          <w:color w:val="202122"/>
-          <w:sz w:val="28"/>
-          <w:szCs w:val="28"/>
-          <w:shd w:val="clear" w:color="auto" w:fill="FFFFFF"/>
-          <w:vertAlign w:val="superscript"/>
-        </w:rPr>
-        <w:t>2</w:t>
-      </w:r>
-      <w:r>
-        <w:rPr>
-          <w:rFonts w:ascii="Times New Roman" w:hAnsi="Times New Roman" w:cs="Times New Roman"/>
-          <w:color w:val="202122"/>
-          <w:sz w:val="28"/>
-          <w:szCs w:val="28"/>
-          <w:shd w:val="clear" w:color="auto" w:fill="FFFFFF"/>
-          <w:vertAlign w:val="superscript"/>
-        </w:rPr>
-        <w:t xml:space="preserve"> </w:t>
+        <w:t xml:space="preserve">2 </w:t>
       </w:r>
       <w:proofErr w:type="spellStart"/>
       <w:r>
@@ -2302,6 +2189,7 @@
       <w:r>
         <w:rPr>
           <w:rFonts w:ascii="Times New Roman" w:hAnsi="Times New Roman" w:cs="Times New Roman"/>
+          <w:noProof/>
           <w:sz w:val="28"/>
           <w:szCs w:val="28"/>
         </w:rPr>
@@ -2378,6 +2266,7 @@
       <w:r>
         <w:rPr>
           <w:rFonts w:ascii="Times New Roman" w:hAnsi="Times New Roman" w:cs="Times New Roman"/>
+          <w:noProof/>
           <w:sz w:val="28"/>
           <w:szCs w:val="28"/>
         </w:rPr>
@@ -2647,34 +2536,32 @@
           <w:rFonts w:ascii="Times New Roman" w:hAnsi="Times New Roman" w:cs="Times New Roman"/>
           <w:sz w:val="28"/>
           <w:szCs w:val="28"/>
+        </w:rPr>
+      </w:pPr>
+      <w:r>
+        <w:rPr>
+          <w:rFonts w:ascii="Times New Roman" w:hAnsi="Times New Roman" w:cs="Times New Roman"/>
+          <w:sz w:val="28"/>
+          <w:szCs w:val="28"/>
+        </w:rPr>
+        <w:t xml:space="preserve">Пусть исходная строка: </w:t>
+      </w:r>
+      <w:r>
+        <w:rPr>
+          <w:rFonts w:ascii="Times New Roman" w:hAnsi="Times New Roman" w:cs="Times New Roman"/>
+          <w:sz w:val="28"/>
+          <w:szCs w:val="28"/>
+        </w:rPr>
+        <w:t>“</w:t>
+      </w:r>
+      <w:proofErr w:type="spellStart"/>
+      <w:r>
+        <w:rPr>
+          <w:rFonts w:ascii="Times New Roman" w:hAnsi="Times New Roman" w:cs="Times New Roman"/>
+          <w:sz w:val="28"/>
+          <w:szCs w:val="28"/>
           <w:lang w:val="en-US"/>
         </w:rPr>
-      </w:pPr>
-      <w:r>
-        <w:rPr>
-          <w:rFonts w:ascii="Times New Roman" w:hAnsi="Times New Roman" w:cs="Times New Roman"/>
-          <w:sz w:val="28"/>
-          <w:szCs w:val="28"/>
-        </w:rPr>
-        <w:t xml:space="preserve">Пусть исходная строка: </w:t>
-      </w:r>
-      <w:r>
-        <w:rPr>
-          <w:rFonts w:ascii="Times New Roman" w:hAnsi="Times New Roman" w:cs="Times New Roman"/>
-          <w:sz w:val="28"/>
-          <w:szCs w:val="28"/>
-          <w:lang w:val="en-US"/>
-        </w:rPr>
-        <w:t>“</w:t>
-      </w:r>
-      <w:proofErr w:type="spellStart"/>
-      <w:r>
-        <w:rPr>
-          <w:rFonts w:ascii="Times New Roman" w:hAnsi="Times New Roman" w:cs="Times New Roman"/>
-          <w:sz w:val="28"/>
-          <w:szCs w:val="28"/>
-          <w:lang w:val="en-US"/>
-        </w:rPr>
         <w:t>ababb</w:t>
       </w:r>
       <w:proofErr w:type="spellEnd"/>
@@ -2683,7 +2570,6 @@
           <w:rFonts w:ascii="Times New Roman" w:hAnsi="Times New Roman" w:cs="Times New Roman"/>
           <w:sz w:val="28"/>
           <w:szCs w:val="28"/>
-          <w:lang w:val="en-US"/>
         </w:rPr>
         <w:t>”</w:t>
       </w:r>
@@ -2724,6 +2610,7 @@
       <w:r>
         <w:rPr>
           <w:rFonts w:ascii="Times New Roman" w:hAnsi="Times New Roman" w:cs="Times New Roman"/>
+          <w:noProof/>
           <w:sz w:val="28"/>
           <w:szCs w:val="28"/>
         </w:rPr>
@@ -2867,6 +2754,53 @@
           <w:szCs w:val="28"/>
           <w:shd w:val="clear" w:color="auto" w:fill="FFFFFF"/>
         </w:rPr>
+        <w:t xml:space="preserve"> →</w:t>
+      </w:r>
+      <w:r>
+        <w:rPr>
+          <w:rFonts w:ascii="Times New Roman" w:hAnsi="Times New Roman" w:cs="Times New Roman"/>
+          <w:color w:val="202122"/>
+          <w:sz w:val="28"/>
+          <w:szCs w:val="28"/>
+          <w:shd w:val="clear" w:color="auto" w:fill="FFFFFF"/>
+          <w:vertAlign w:val="superscript"/>
+        </w:rPr>
+        <w:t xml:space="preserve">1 </w:t>
+      </w:r>
+      <w:r>
+        <w:rPr>
+          <w:rFonts w:ascii="Times New Roman" w:hAnsi="Times New Roman" w:cs="Times New Roman"/>
+          <w:sz w:val="28"/>
+          <w:szCs w:val="28"/>
+          <w:lang w:val="en-US"/>
+        </w:rPr>
+        <w:t>a</w:t>
+      </w:r>
+      <w:r>
+        <w:rPr>
+          <w:rFonts w:ascii="Times New Roman" w:hAnsi="Times New Roman" w:cs="Times New Roman"/>
+          <w:sz w:val="28"/>
+          <w:szCs w:val="28"/>
+        </w:rPr>
+        <w:t>*</w:t>
+      </w:r>
+      <w:proofErr w:type="spellStart"/>
+      <w:r>
+        <w:rPr>
+          <w:rFonts w:ascii="Times New Roman" w:hAnsi="Times New Roman" w:cs="Times New Roman"/>
+          <w:sz w:val="28"/>
+          <w:szCs w:val="28"/>
+          <w:lang w:val="en-US"/>
+        </w:rPr>
+        <w:t>babb</w:t>
+      </w:r>
+      <w:proofErr w:type="spellEnd"/>
+      <w:r>
+        <w:rPr>
+          <w:rFonts w:ascii="Times New Roman" w:hAnsi="Times New Roman" w:cs="Times New Roman"/>
+          <w:sz w:val="28"/>
+          <w:szCs w:val="28"/>
+        </w:rPr>
         <w:t xml:space="preserve"> </w:t>
       </w:r>
       <w:r>
@@ -2888,44 +2822,223 @@
           <w:shd w:val="clear" w:color="auto" w:fill="FFFFFF"/>
           <w:vertAlign w:val="superscript"/>
         </w:rPr>
-        <w:t xml:space="preserve">1 </w:t>
-      </w:r>
-      <w:r>
-        <w:rPr>
-          <w:rFonts w:ascii="Times New Roman" w:hAnsi="Times New Roman" w:cs="Times New Roman"/>
-          <w:sz w:val="28"/>
-          <w:szCs w:val="28"/>
+        <w:t>2</w:t>
+      </w:r>
+      <w:r>
+        <w:rPr>
+          <w:rFonts w:ascii="Times New Roman" w:hAnsi="Times New Roman" w:cs="Times New Roman"/>
+          <w:color w:val="202122"/>
+          <w:sz w:val="28"/>
+          <w:szCs w:val="28"/>
+          <w:shd w:val="clear" w:color="auto" w:fill="FFFFFF"/>
+        </w:rPr>
+        <w:t xml:space="preserve"> </w:t>
+      </w:r>
+      <w:r>
+        <w:rPr>
+          <w:rFonts w:ascii="Times New Roman" w:hAnsi="Times New Roman" w:cs="Times New Roman"/>
+          <w:color w:val="202122"/>
+          <w:sz w:val="28"/>
+          <w:szCs w:val="28"/>
+          <w:shd w:val="clear" w:color="auto" w:fill="FFFFFF"/>
           <w:lang w:val="en-US"/>
         </w:rPr>
-        <w:t>a</w:t>
-      </w:r>
-      <w:r>
-        <w:rPr>
-          <w:rFonts w:ascii="Times New Roman" w:hAnsi="Times New Roman" w:cs="Times New Roman"/>
-          <w:sz w:val="28"/>
-          <w:szCs w:val="28"/>
+        <w:t>ab</w:t>
+      </w:r>
+      <w:r>
+        <w:rPr>
+          <w:rFonts w:ascii="Times New Roman" w:hAnsi="Times New Roman" w:cs="Times New Roman"/>
+          <w:color w:val="202122"/>
+          <w:sz w:val="28"/>
+          <w:szCs w:val="28"/>
+          <w:shd w:val="clear" w:color="auto" w:fill="FFFFFF"/>
         </w:rPr>
         <w:t>*</w:t>
       </w:r>
+      <w:r>
+        <w:rPr>
+          <w:rFonts w:ascii="Times New Roman" w:hAnsi="Times New Roman" w:cs="Times New Roman"/>
+          <w:color w:val="202122"/>
+          <w:sz w:val="28"/>
+          <w:szCs w:val="28"/>
+          <w:shd w:val="clear" w:color="auto" w:fill="FFFFFF"/>
+          <w:lang w:val="en-US"/>
+        </w:rPr>
+        <w:t>abb</w:t>
+      </w:r>
+      <w:r>
+        <w:rPr>
+          <w:rFonts w:ascii="Times New Roman" w:hAnsi="Times New Roman" w:cs="Times New Roman"/>
+          <w:color w:val="202122"/>
+          <w:sz w:val="28"/>
+          <w:szCs w:val="28"/>
+          <w:shd w:val="clear" w:color="auto" w:fill="FFFFFF"/>
+        </w:rPr>
+        <w:t xml:space="preserve"> →</w:t>
+      </w:r>
+      <w:r>
+        <w:rPr>
+          <w:rFonts w:ascii="Times New Roman" w:hAnsi="Times New Roman" w:cs="Times New Roman"/>
+          <w:color w:val="202122"/>
+          <w:sz w:val="28"/>
+          <w:szCs w:val="28"/>
+          <w:shd w:val="clear" w:color="auto" w:fill="FFFFFF"/>
+          <w:vertAlign w:val="superscript"/>
+        </w:rPr>
+        <w:t>1</w:t>
+      </w:r>
+      <w:r>
+        <w:rPr>
+          <w:rFonts w:ascii="Times New Roman" w:hAnsi="Times New Roman" w:cs="Times New Roman"/>
+          <w:color w:val="202122"/>
+          <w:sz w:val="28"/>
+          <w:szCs w:val="28"/>
+          <w:shd w:val="clear" w:color="auto" w:fill="FFFFFF"/>
+        </w:rPr>
+        <w:t xml:space="preserve"> </w:t>
+      </w:r>
+      <w:r>
+        <w:rPr>
+          <w:rFonts w:ascii="Times New Roman" w:hAnsi="Times New Roman" w:cs="Times New Roman"/>
+          <w:color w:val="202122"/>
+          <w:sz w:val="28"/>
+          <w:szCs w:val="28"/>
+          <w:shd w:val="clear" w:color="auto" w:fill="FFFFFF"/>
+          <w:lang w:val="en-US"/>
+        </w:rPr>
+        <w:t>aba</w:t>
+      </w:r>
+      <w:r>
+        <w:rPr>
+          <w:rFonts w:ascii="Times New Roman" w:hAnsi="Times New Roman" w:cs="Times New Roman"/>
+          <w:color w:val="202122"/>
+          <w:sz w:val="28"/>
+          <w:szCs w:val="28"/>
+          <w:shd w:val="clear" w:color="auto" w:fill="FFFFFF"/>
+        </w:rPr>
+        <w:t>*</w:t>
+      </w:r>
+      <w:r>
+        <w:rPr>
+          <w:rFonts w:ascii="Times New Roman" w:hAnsi="Times New Roman" w:cs="Times New Roman"/>
+          <w:color w:val="202122"/>
+          <w:sz w:val="28"/>
+          <w:szCs w:val="28"/>
+          <w:shd w:val="clear" w:color="auto" w:fill="FFFFFF"/>
+          <w:lang w:val="en-US"/>
+        </w:rPr>
+        <w:t>bb</w:t>
+      </w:r>
+      <w:r>
+        <w:rPr>
+          <w:rFonts w:ascii="Times New Roman" w:hAnsi="Times New Roman" w:cs="Times New Roman"/>
+          <w:color w:val="202122"/>
+          <w:sz w:val="28"/>
+          <w:szCs w:val="28"/>
+          <w:shd w:val="clear" w:color="auto" w:fill="FFFFFF"/>
+        </w:rPr>
+        <w:t xml:space="preserve"> →</w:t>
+      </w:r>
+      <w:r>
+        <w:rPr>
+          <w:rFonts w:ascii="Times New Roman" w:hAnsi="Times New Roman" w:cs="Times New Roman"/>
+          <w:color w:val="202122"/>
+          <w:sz w:val="28"/>
+          <w:szCs w:val="28"/>
+          <w:shd w:val="clear" w:color="auto" w:fill="FFFFFF"/>
+          <w:vertAlign w:val="superscript"/>
+        </w:rPr>
+        <w:t>2</w:t>
+      </w:r>
+      <w:r>
+        <w:rPr>
+          <w:rFonts w:ascii="Times New Roman" w:hAnsi="Times New Roman" w:cs="Times New Roman"/>
+          <w:color w:val="202122"/>
+          <w:sz w:val="28"/>
+          <w:szCs w:val="28"/>
+          <w:shd w:val="clear" w:color="auto" w:fill="FFFFFF"/>
+        </w:rPr>
+        <w:t xml:space="preserve"> </w:t>
+      </w:r>
       <w:proofErr w:type="spellStart"/>
       <w:r>
         <w:rPr>
           <w:rFonts w:ascii="Times New Roman" w:hAnsi="Times New Roman" w:cs="Times New Roman"/>
-          <w:sz w:val="28"/>
-          <w:szCs w:val="28"/>
+          <w:color w:val="202122"/>
+          <w:sz w:val="28"/>
+          <w:szCs w:val="28"/>
+          <w:shd w:val="clear" w:color="auto" w:fill="FFFFFF"/>
           <w:lang w:val="en-US"/>
         </w:rPr>
-        <w:t>babb</w:t>
+        <w:t>abab</w:t>
       </w:r>
       <w:proofErr w:type="spellEnd"/>
       <w:r>
         <w:rPr>
           <w:rFonts w:ascii="Times New Roman" w:hAnsi="Times New Roman" w:cs="Times New Roman"/>
-          <w:sz w:val="28"/>
-          <w:szCs w:val="28"/>
+          <w:color w:val="202122"/>
+          <w:sz w:val="28"/>
+          <w:szCs w:val="28"/>
+          <w:shd w:val="clear" w:color="auto" w:fill="FFFFFF"/>
+        </w:rPr>
+        <w:t>*</w:t>
+      </w:r>
+      <w:r>
+        <w:rPr>
+          <w:rFonts w:ascii="Times New Roman" w:hAnsi="Times New Roman" w:cs="Times New Roman"/>
+          <w:color w:val="202122"/>
+          <w:sz w:val="28"/>
+          <w:szCs w:val="28"/>
+          <w:shd w:val="clear" w:color="auto" w:fill="FFFFFF"/>
+          <w:lang w:val="en-US"/>
+        </w:rPr>
+        <w:t>b</w:t>
+      </w:r>
+      <w:r>
+        <w:rPr>
+          <w:rFonts w:ascii="Times New Roman" w:hAnsi="Times New Roman" w:cs="Times New Roman"/>
+          <w:color w:val="202122"/>
+          <w:sz w:val="28"/>
+          <w:szCs w:val="28"/>
+          <w:shd w:val="clear" w:color="auto" w:fill="FFFFFF"/>
+        </w:rPr>
+        <w:t xml:space="preserve"> →</w:t>
+      </w:r>
+      <w:r>
+        <w:rPr>
+          <w:rFonts w:ascii="Times New Roman" w:hAnsi="Times New Roman" w:cs="Times New Roman"/>
+          <w:color w:val="202122"/>
+          <w:sz w:val="28"/>
+          <w:szCs w:val="28"/>
+          <w:shd w:val="clear" w:color="auto" w:fill="FFFFFF"/>
+          <w:vertAlign w:val="superscript"/>
+        </w:rPr>
+        <w:t>2</w:t>
+      </w:r>
+      <w:r>
+        <w:rPr>
+          <w:rFonts w:ascii="Times New Roman" w:hAnsi="Times New Roman" w:cs="Times New Roman"/>
+          <w:color w:val="202122"/>
+          <w:sz w:val="28"/>
+          <w:szCs w:val="28"/>
+          <w:shd w:val="clear" w:color="auto" w:fill="FFFFFF"/>
         </w:rPr>
         <w:t xml:space="preserve"> </w:t>
       </w:r>
+    </w:p>
+    <w:p>
+      <w:pPr>
+        <w:spacing w:after="0"/>
+        <w:ind w:right="567"/>
+        <w:rPr>
+          <w:rFonts w:ascii="Times New Roman" w:hAnsi="Times New Roman" w:cs="Times New Roman"/>
+          <w:color w:val="202122"/>
+          <w:sz w:val="28"/>
+          <w:szCs w:val="28"/>
+          <w:u w:val="single"/>
+          <w:shd w:val="clear" w:color="auto" w:fill="FFFFFF"/>
+        </w:rPr>
+      </w:pPr>
       <w:r>
         <w:rPr>
           <w:rFonts w:ascii="Times New Roman" w:hAnsi="Times New Roman" w:cs="Times New Roman"/>
@@ -2957,6 +3070,7 @@
         </w:rPr>
         <w:t xml:space="preserve"> </w:t>
       </w:r>
+      <w:proofErr w:type="spellStart"/>
       <w:r>
         <w:rPr>
           <w:rFonts w:ascii="Times New Roman" w:hAnsi="Times New Roman" w:cs="Times New Roman"/>
@@ -2966,38 +3080,18 @@
           <w:shd w:val="clear" w:color="auto" w:fill="FFFFFF"/>
           <w:lang w:val="en-US"/>
         </w:rPr>
-        <w:t>ab</w:t>
-      </w:r>
-      <w:r>
-        <w:rPr>
-          <w:rFonts w:ascii="Times New Roman" w:hAnsi="Times New Roman" w:cs="Times New Roman"/>
-          <w:color w:val="202122"/>
-          <w:sz w:val="28"/>
-          <w:szCs w:val="28"/>
-          <w:shd w:val="clear" w:color="auto" w:fill="FFFFFF"/>
-        </w:rPr>
-        <w:t>*</w:t>
-      </w:r>
-      <w:r>
-        <w:rPr>
-          <w:rFonts w:ascii="Times New Roman" w:hAnsi="Times New Roman" w:cs="Times New Roman"/>
-          <w:color w:val="202122"/>
-          <w:sz w:val="28"/>
-          <w:szCs w:val="28"/>
-          <w:shd w:val="clear" w:color="auto" w:fill="FFFFFF"/>
-          <w:lang w:val="en-US"/>
-        </w:rPr>
-        <w:t>abb</w:t>
-      </w:r>
-      <w:r>
-        <w:rPr>
-          <w:rFonts w:ascii="Times New Roman" w:hAnsi="Times New Roman" w:cs="Times New Roman"/>
-          <w:color w:val="202122"/>
-          <w:sz w:val="28"/>
-          <w:szCs w:val="28"/>
-          <w:shd w:val="clear" w:color="auto" w:fill="FFFFFF"/>
-        </w:rPr>
-        <w:t xml:space="preserve"> </w:t>
+        <w:t>ababb</w:t>
+      </w:r>
+      <w:proofErr w:type="spellEnd"/>
+      <w:r>
+        <w:rPr>
+          <w:rFonts w:ascii="Times New Roman" w:hAnsi="Times New Roman" w:cs="Times New Roman"/>
+          <w:color w:val="202122"/>
+          <w:sz w:val="28"/>
+          <w:szCs w:val="28"/>
+          <w:shd w:val="clear" w:color="auto" w:fill="FFFFFF"/>
+        </w:rPr>
+        <w:t xml:space="preserve">* </w:t>
       </w:r>
       <w:r>
         <w:rPr>
@@ -3018,257 +3112,6 @@
           <w:shd w:val="clear" w:color="auto" w:fill="FFFFFF"/>
           <w:vertAlign w:val="superscript"/>
         </w:rPr>
-        <w:t>1</w:t>
-      </w:r>
-      <w:r>
-        <w:rPr>
-          <w:rFonts w:ascii="Times New Roman" w:hAnsi="Times New Roman" w:cs="Times New Roman"/>
-          <w:color w:val="202122"/>
-          <w:sz w:val="28"/>
-          <w:szCs w:val="28"/>
-          <w:shd w:val="clear" w:color="auto" w:fill="FFFFFF"/>
-        </w:rPr>
-        <w:t xml:space="preserve"> </w:t>
-      </w:r>
-      <w:r>
-        <w:rPr>
-          <w:rFonts w:ascii="Times New Roman" w:hAnsi="Times New Roman" w:cs="Times New Roman"/>
-          <w:color w:val="202122"/>
-          <w:sz w:val="28"/>
-          <w:szCs w:val="28"/>
-          <w:shd w:val="clear" w:color="auto" w:fill="FFFFFF"/>
-          <w:lang w:val="en-US"/>
-        </w:rPr>
-        <w:t>aba</w:t>
-      </w:r>
-      <w:r>
-        <w:rPr>
-          <w:rFonts w:ascii="Times New Roman" w:hAnsi="Times New Roman" w:cs="Times New Roman"/>
-          <w:color w:val="202122"/>
-          <w:sz w:val="28"/>
-          <w:szCs w:val="28"/>
-          <w:shd w:val="clear" w:color="auto" w:fill="FFFFFF"/>
-        </w:rPr>
-        <w:t>*</w:t>
-      </w:r>
-      <w:r>
-        <w:rPr>
-          <w:rFonts w:ascii="Times New Roman" w:hAnsi="Times New Roman" w:cs="Times New Roman"/>
-          <w:color w:val="202122"/>
-          <w:sz w:val="28"/>
-          <w:szCs w:val="28"/>
-          <w:shd w:val="clear" w:color="auto" w:fill="FFFFFF"/>
-          <w:lang w:val="en-US"/>
-        </w:rPr>
-        <w:t>bb</w:t>
-      </w:r>
-      <w:r>
-        <w:rPr>
-          <w:rFonts w:ascii="Times New Roman" w:hAnsi="Times New Roman" w:cs="Times New Roman"/>
-          <w:color w:val="202122"/>
-          <w:sz w:val="28"/>
-          <w:szCs w:val="28"/>
-          <w:shd w:val="clear" w:color="auto" w:fill="FFFFFF"/>
-        </w:rPr>
-        <w:t xml:space="preserve"> </w:t>
-      </w:r>
-      <w:r>
-        <w:rPr>
-          <w:rFonts w:ascii="Times New Roman" w:hAnsi="Times New Roman" w:cs="Times New Roman"/>
-          <w:color w:val="202122"/>
-          <w:sz w:val="28"/>
-          <w:szCs w:val="28"/>
-          <w:shd w:val="clear" w:color="auto" w:fill="FFFFFF"/>
-        </w:rPr>
-        <w:t>→</w:t>
-      </w:r>
-      <w:r>
-        <w:rPr>
-          <w:rFonts w:ascii="Times New Roman" w:hAnsi="Times New Roman" w:cs="Times New Roman"/>
-          <w:color w:val="202122"/>
-          <w:sz w:val="28"/>
-          <w:szCs w:val="28"/>
-          <w:shd w:val="clear" w:color="auto" w:fill="FFFFFF"/>
-          <w:vertAlign w:val="superscript"/>
-        </w:rPr>
-        <w:t>2</w:t>
-      </w:r>
-      <w:r>
-        <w:rPr>
-          <w:rFonts w:ascii="Times New Roman" w:hAnsi="Times New Roman" w:cs="Times New Roman"/>
-          <w:color w:val="202122"/>
-          <w:sz w:val="28"/>
-          <w:szCs w:val="28"/>
-          <w:shd w:val="clear" w:color="auto" w:fill="FFFFFF"/>
-        </w:rPr>
-        <w:t xml:space="preserve"> </w:t>
-      </w:r>
-      <w:proofErr w:type="spellStart"/>
-      <w:r>
-        <w:rPr>
-          <w:rFonts w:ascii="Times New Roman" w:hAnsi="Times New Roman" w:cs="Times New Roman"/>
-          <w:color w:val="202122"/>
-          <w:sz w:val="28"/>
-          <w:szCs w:val="28"/>
-          <w:shd w:val="clear" w:color="auto" w:fill="FFFFFF"/>
-          <w:lang w:val="en-US"/>
-        </w:rPr>
-        <w:t>abab</w:t>
-      </w:r>
-      <w:proofErr w:type="spellEnd"/>
-      <w:r>
-        <w:rPr>
-          <w:rFonts w:ascii="Times New Roman" w:hAnsi="Times New Roman" w:cs="Times New Roman"/>
-          <w:color w:val="202122"/>
-          <w:sz w:val="28"/>
-          <w:szCs w:val="28"/>
-          <w:shd w:val="clear" w:color="auto" w:fill="FFFFFF"/>
-        </w:rPr>
-        <w:t>*</w:t>
-      </w:r>
-      <w:r>
-        <w:rPr>
-          <w:rFonts w:ascii="Times New Roman" w:hAnsi="Times New Roman" w:cs="Times New Roman"/>
-          <w:color w:val="202122"/>
-          <w:sz w:val="28"/>
-          <w:szCs w:val="28"/>
-          <w:shd w:val="clear" w:color="auto" w:fill="FFFFFF"/>
-          <w:lang w:val="en-US"/>
-        </w:rPr>
-        <w:t>b</w:t>
-      </w:r>
-      <w:r>
-        <w:rPr>
-          <w:rFonts w:ascii="Times New Roman" w:hAnsi="Times New Roman" w:cs="Times New Roman"/>
-          <w:color w:val="202122"/>
-          <w:sz w:val="28"/>
-          <w:szCs w:val="28"/>
-          <w:shd w:val="clear" w:color="auto" w:fill="FFFFFF"/>
-        </w:rPr>
-        <w:t xml:space="preserve"> </w:t>
-      </w:r>
-      <w:r>
-        <w:rPr>
-          <w:rFonts w:ascii="Times New Roman" w:hAnsi="Times New Roman" w:cs="Times New Roman"/>
-          <w:color w:val="202122"/>
-          <w:sz w:val="28"/>
-          <w:szCs w:val="28"/>
-          <w:shd w:val="clear" w:color="auto" w:fill="FFFFFF"/>
-        </w:rPr>
-        <w:t>→</w:t>
-      </w:r>
-      <w:r>
-        <w:rPr>
-          <w:rFonts w:ascii="Times New Roman" w:hAnsi="Times New Roman" w:cs="Times New Roman"/>
-          <w:color w:val="202122"/>
-          <w:sz w:val="28"/>
-          <w:szCs w:val="28"/>
-          <w:shd w:val="clear" w:color="auto" w:fill="FFFFFF"/>
-          <w:vertAlign w:val="superscript"/>
-        </w:rPr>
-        <w:t>2</w:t>
-      </w:r>
-      <w:r>
-        <w:rPr>
-          <w:rFonts w:ascii="Times New Roman" w:hAnsi="Times New Roman" w:cs="Times New Roman"/>
-          <w:color w:val="202122"/>
-          <w:sz w:val="28"/>
-          <w:szCs w:val="28"/>
-          <w:shd w:val="clear" w:color="auto" w:fill="FFFFFF"/>
-        </w:rPr>
-        <w:t xml:space="preserve"> </w:t>
-      </w:r>
-    </w:p>
-    <w:p>
-      <w:pPr>
-        <w:spacing w:after="0"/>
-        <w:ind w:right="567"/>
-        <w:rPr>
-          <w:rFonts w:ascii="Times New Roman" w:hAnsi="Times New Roman" w:cs="Times New Roman"/>
-          <w:color w:val="202122"/>
-          <w:sz w:val="28"/>
-          <w:szCs w:val="28"/>
-          <w:u w:val="single"/>
-          <w:shd w:val="clear" w:color="auto" w:fill="FFFFFF"/>
-          <w:lang w:val="en-US"/>
-        </w:rPr>
-      </w:pPr>
-      <w:r>
-        <w:rPr>
-          <w:rFonts w:ascii="Times New Roman" w:hAnsi="Times New Roman" w:cs="Times New Roman"/>
-          <w:color w:val="202122"/>
-          <w:sz w:val="28"/>
-          <w:szCs w:val="28"/>
-          <w:shd w:val="clear" w:color="auto" w:fill="FFFFFF"/>
-        </w:rPr>
-        <w:t>→</w:t>
-      </w:r>
-      <w:r>
-        <w:rPr>
-          <w:rFonts w:ascii="Times New Roman" w:hAnsi="Times New Roman" w:cs="Times New Roman"/>
-          <w:color w:val="202122"/>
-          <w:sz w:val="28"/>
-          <w:szCs w:val="28"/>
-          <w:shd w:val="clear" w:color="auto" w:fill="FFFFFF"/>
-          <w:vertAlign w:val="superscript"/>
-          <w:lang w:val="en-US"/>
-        </w:rPr>
-        <w:t>2</w:t>
-      </w:r>
-      <w:r>
-        <w:rPr>
-          <w:rFonts w:ascii="Times New Roman" w:hAnsi="Times New Roman" w:cs="Times New Roman"/>
-          <w:color w:val="202122"/>
-          <w:sz w:val="28"/>
-          <w:szCs w:val="28"/>
-          <w:shd w:val="clear" w:color="auto" w:fill="FFFFFF"/>
-          <w:lang w:val="en-US"/>
-        </w:rPr>
-        <w:t xml:space="preserve"> </w:t>
-      </w:r>
-      <w:proofErr w:type="spellStart"/>
-      <w:r>
-        <w:rPr>
-          <w:rFonts w:ascii="Times New Roman" w:hAnsi="Times New Roman" w:cs="Times New Roman"/>
-          <w:color w:val="202122"/>
-          <w:sz w:val="28"/>
-          <w:szCs w:val="28"/>
-          <w:shd w:val="clear" w:color="auto" w:fill="FFFFFF"/>
-          <w:lang w:val="en-US"/>
-        </w:rPr>
-        <w:t>ababb</w:t>
-      </w:r>
-      <w:proofErr w:type="spellEnd"/>
-      <w:r>
-        <w:rPr>
-          <w:rFonts w:ascii="Times New Roman" w:hAnsi="Times New Roman" w:cs="Times New Roman"/>
-          <w:color w:val="202122"/>
-          <w:sz w:val="28"/>
-          <w:szCs w:val="28"/>
-          <w:shd w:val="clear" w:color="auto" w:fill="FFFFFF"/>
-        </w:rPr>
-        <w:t xml:space="preserve">* </w:t>
-      </w:r>
-      <w:r>
-        <w:rPr>
-          <w:rFonts w:ascii="Times New Roman" w:hAnsi="Times New Roman" w:cs="Times New Roman"/>
-          <w:color w:val="202122"/>
-          <w:sz w:val="28"/>
-          <w:szCs w:val="28"/>
-          <w:shd w:val="clear" w:color="auto" w:fill="FFFFFF"/>
-        </w:rPr>
-        <w:t>→</w:t>
-      </w:r>
-      <w:r>
-        <w:rPr>
-          <w:rFonts w:ascii="Times New Roman" w:hAnsi="Times New Roman" w:cs="Times New Roman"/>
-          <w:color w:val="202122"/>
-          <w:sz w:val="28"/>
-          <w:szCs w:val="28"/>
-          <w:shd w:val="clear" w:color="auto" w:fill="FFFFFF"/>
-          <w:vertAlign w:val="superscript"/>
-          <w:lang w:val="en-US"/>
-        </w:rPr>
         <w:t>3</w:t>
       </w:r>
       <w:r>
@@ -3278,7 +3121,6 @@
           <w:sz w:val="28"/>
           <w:szCs w:val="28"/>
           <w:shd w:val="clear" w:color="auto" w:fill="FFFFFF"/>
-          <w:lang w:val="en-US"/>
         </w:rPr>
         <w:t xml:space="preserve"> </w:t>
       </w:r>
@@ -3365,6 +3207,7 @@
           <w:rFonts w:ascii="Times New Roman" w:hAnsi="Times New Roman" w:cs="Times New Roman"/>
           <w:i/>
           <w:iCs/>
+          <w:noProof/>
           <w:sz w:val="28"/>
           <w:szCs w:val="28"/>
         </w:rPr>
@@ -3445,6 +3288,7 @@
           <w:rFonts w:ascii="Times New Roman" w:hAnsi="Times New Roman" w:cs="Times New Roman"/>
           <w:i/>
           <w:iCs/>
+          <w:noProof/>
           <w:sz w:val="28"/>
           <w:szCs w:val="28"/>
         </w:rPr>
@@ -3898,6 +3742,27 @@
       <w:spacing w:line="256" w:lineRule="auto"/>
     </w:pPr>
   </w:style>
+  <w:style w:type="paragraph" w:styleId="1">
+    <w:name w:val="heading 1"/>
+    <w:basedOn w:val="a"/>
+    <w:link w:val="10"/>
+    <w:uiPriority w:val="9"/>
+    <w:qFormat/>
+    <w:rsid w:val="00A16EB4"/>
+    <w:pPr>
+      <w:spacing w:before="100" w:beforeAutospacing="1" w:after="100" w:afterAutospacing="1" w:line="240" w:lineRule="auto"/>
+      <w:outlineLvl w:val="0"/>
+    </w:pPr>
+    <w:rPr>
+      <w:rFonts w:ascii="Times New Roman" w:eastAsia="Times New Roman" w:hAnsi="Times New Roman" w:cs="Times New Roman"/>
+      <w:b/>
+      <w:bCs/>
+      <w:kern w:val="36"/>
+      <w:sz w:val="48"/>
+      <w:szCs w:val="48"/>
+      <w:lang w:eastAsia="ru-RU"/>
+    </w:rPr>
+  </w:style>
   <w:style w:type="character" w:default="1" w:styleId="a0">
     <w:name w:val="Default Paragraph Font"/>
     <w:uiPriority w:val="1"/>
@@ -3924,6 +3789,27 @@
     <w:uiPriority w:val="99"/>
     <w:semiHidden/>
     <w:unhideWhenUsed/>
+  </w:style>
+  <w:style w:type="character" w:customStyle="1" w:styleId="10">
+    <w:name w:val="Заголовок 1 Знак"/>
+    <w:basedOn w:val="a0"/>
+    <w:link w:val="1"/>
+    <w:uiPriority w:val="9"/>
+    <w:rsid w:val="00A16EB4"/>
+    <w:rPr>
+      <w:rFonts w:ascii="Times New Roman" w:eastAsia="Times New Roman" w:hAnsi="Times New Roman" w:cs="Times New Roman"/>
+      <w:b/>
+      <w:bCs/>
+      <w:kern w:val="36"/>
+      <w:sz w:val="48"/>
+      <w:szCs w:val="48"/>
+      <w:lang w:eastAsia="ru-RU"/>
+    </w:rPr>
+  </w:style>
+  <w:style w:type="character" w:customStyle="1" w:styleId="mw-page-title-main">
+    <w:name w:val="mw-page-title-main"/>
+    <w:basedOn w:val="a0"/>
+    <w:rsid w:val="00A16EB4"/>
   </w:style>
 </w:styles>
 </file>
